--- a/CalendarioAgo21/Laboratorios/Laboratorio5/Lab5_OSPF_Notas.docx
+++ b/CalendarioAgo21/Laboratorios/Laboratorio5/Lab5_OSPF_Notas.docx
@@ -463,10 +463,10 @@
           <w:lang w:val="es-ES"/>
         </w:rPr>
         <w:drawing>
-          <wp:inline distT="0" distB="0" distL="0" distR="0" wp14:anchorId="52F95BC9" wp14:editId="628665E4">
-            <wp:extent cx="5611495" cy="2640965"/>
-            <wp:effectExtent l="0" t="0" r="8255" b="6985"/>
-            <wp:docPr id="1" name="Imagen 1"/>
+          <wp:inline distT="0" distB="0" distL="0" distR="0" wp14:anchorId="35C97222" wp14:editId="64850EEA">
+            <wp:extent cx="6057900" cy="2790825"/>
+            <wp:effectExtent l="0" t="0" r="0" b="9525"/>
+            <wp:docPr id="2" name="Imagen 2"/>
             <wp:cNvGraphicFramePr>
               <a:graphicFrameLocks xmlns:a="http://schemas.openxmlformats.org/drawingml/2006/main" noChangeAspect="1"/>
             </wp:cNvGraphicFramePr>
@@ -495,7 +495,7 @@
                   <pic:spPr bwMode="auto">
                     <a:xfrm>
                       <a:off x="0" y="0"/>
-                      <a:ext cx="5611495" cy="2640965"/>
+                      <a:ext cx="6057900" cy="2790825"/>
                     </a:xfrm>
                     <a:prstGeom prst="rect">
                       <a:avLst/>
@@ -627,82 +627,286 @@
     </w:p>
     <w:p>
       <w:pPr>
-        <w:spacing w:after="0" w:line="240" w:lineRule="auto"/>
-        <w:rPr>
-          <w:rFonts w:ascii="Arial" w:hAnsi="Arial" w:cs="Arial"/>
-          <w:sz w:val="28"/>
-          <w:szCs w:val="28"/>
-          <w:lang w:val="es-ES"/>
-        </w:rPr>
-      </w:pPr>
-      <w:r>
-        <w:rPr>
-          <w:rFonts w:ascii="Arial" w:hAnsi="Arial" w:cs="Arial"/>
-          <w:sz w:val="28"/>
-          <w:szCs w:val="28"/>
-          <w:lang w:val="es-ES"/>
-        </w:rPr>
-        <w:t>Publica subredes, con la máscara complemento.</w:t>
-      </w:r>
-    </w:p>
-    <w:p>
-      <w:pPr>
-        <w:spacing w:after="0" w:line="240" w:lineRule="auto"/>
-        <w:rPr>
-          <w:rFonts w:ascii="Arial" w:hAnsi="Arial" w:cs="Arial"/>
-          <w:sz w:val="28"/>
-          <w:szCs w:val="28"/>
-          <w:lang w:val="es-ES"/>
-        </w:rPr>
-      </w:pPr>
-      <w:r>
-        <w:rPr>
-          <w:rFonts w:ascii="Arial" w:hAnsi="Arial" w:cs="Arial"/>
-          <w:sz w:val="28"/>
-          <w:szCs w:val="28"/>
-          <w:lang w:val="es-ES"/>
-        </w:rPr>
-        <w:t>OSPF trabaja con subredes y con la máscara complemento. Y al final la palabra reservada área 0.</w:t>
-      </w:r>
-    </w:p>
-    <w:p>
-      <w:pPr>
-        <w:spacing w:after="0" w:line="240" w:lineRule="auto"/>
-        <w:rPr>
-          <w:rFonts w:ascii="Arial" w:hAnsi="Arial" w:cs="Arial"/>
-          <w:sz w:val="28"/>
-          <w:szCs w:val="28"/>
-          <w:lang w:val="es-ES"/>
-        </w:rPr>
-      </w:pPr>
-      <w:r>
-        <w:rPr>
-          <w:rFonts w:ascii="Arial" w:hAnsi="Arial" w:cs="Arial"/>
-          <w:sz w:val="28"/>
-          <w:szCs w:val="28"/>
-          <w:lang w:val="es-ES"/>
-        </w:rPr>
-        <w:t>OSPF trabaja con el estado de la línea o del enlace. OSPF requiere un id que puede ser cualquiera. El id puede ser distinto entre ruteadores, pero lo que no puede ser distinto es el área, de lo contrario no se podrán comunicar.</w:t>
-      </w:r>
-    </w:p>
-    <w:p>
-      <w:pPr>
-        <w:spacing w:after="0" w:line="240" w:lineRule="auto"/>
-        <w:rPr>
-          <w:rFonts w:ascii="Arial" w:hAnsi="Arial" w:cs="Arial"/>
-          <w:sz w:val="28"/>
-          <w:szCs w:val="28"/>
-          <w:lang w:val="es-ES"/>
-        </w:rPr>
-      </w:pPr>
-      <w:proofErr w:type="spellStart"/>
-      <w:r>
-        <w:rPr>
-          <w:rFonts w:ascii="Arial" w:hAnsi="Arial" w:cs="Arial"/>
-          <w:sz w:val="28"/>
-          <w:szCs w:val="28"/>
-          <w:lang w:val="es-ES"/>
-        </w:rPr>
+        <w:pStyle w:val="Prrafodelista"/>
+        <w:numPr>
+          <w:ilvl w:val="0"/>
+          <w:numId w:val="3"/>
+        </w:numPr>
+        <w:spacing w:after="0" w:line="240" w:lineRule="auto"/>
+        <w:rPr>
+          <w:rFonts w:ascii="Arial" w:hAnsi="Arial" w:cs="Arial"/>
+          <w:sz w:val="28"/>
+          <w:szCs w:val="28"/>
+          <w:lang w:val="es-ES"/>
+        </w:rPr>
+      </w:pPr>
+      <w:r>
+        <w:rPr>
+          <w:rFonts w:ascii="Arial" w:hAnsi="Arial" w:cs="Arial"/>
+          <w:sz w:val="28"/>
+          <w:szCs w:val="28"/>
+          <w:lang w:val="es-ES"/>
+        </w:rPr>
+        <w:t xml:space="preserve">Publica subredes, con la máscara </w:t>
+      </w:r>
+      <w:proofErr w:type="spellStart"/>
+      <w:r>
+        <w:rPr>
+          <w:rFonts w:ascii="Arial" w:hAnsi="Arial" w:cs="Arial"/>
+          <w:sz w:val="28"/>
+          <w:szCs w:val="28"/>
+          <w:lang w:val="es-ES"/>
+        </w:rPr>
+        <w:t>complemento.OSPF</w:t>
+      </w:r>
+      <w:proofErr w:type="spellEnd"/>
+      <w:r>
+        <w:rPr>
+          <w:rFonts w:ascii="Arial" w:hAnsi="Arial" w:cs="Arial"/>
+          <w:sz w:val="28"/>
+          <w:szCs w:val="28"/>
+          <w:lang w:val="es-ES"/>
+        </w:rPr>
+        <w:t xml:space="preserve"> </w:t>
+      </w:r>
+      <w:r>
+        <w:rPr>
+          <w:rFonts w:ascii="Arial" w:hAnsi="Arial" w:cs="Arial"/>
+          <w:b/>
+          <w:bCs/>
+          <w:sz w:val="28"/>
+          <w:szCs w:val="28"/>
+          <w:lang w:val="es-ES"/>
+        </w:rPr>
+        <w:t xml:space="preserve">trabaja con subredes y con la máscara complemento. </w:t>
+      </w:r>
+      <w:r>
+        <w:rPr>
+          <w:rFonts w:ascii="Arial" w:hAnsi="Arial" w:cs="Arial"/>
+          <w:sz w:val="28"/>
+          <w:szCs w:val="28"/>
+          <w:lang w:val="es-ES"/>
+        </w:rPr>
+        <w:t>Y al final la palabra reservada área 0.</w:t>
+      </w:r>
+    </w:p>
+    <w:p>
+      <w:pPr>
+        <w:pStyle w:val="Prrafodelista"/>
+        <w:numPr>
+          <w:ilvl w:val="0"/>
+          <w:numId w:val="3"/>
+        </w:numPr>
+        <w:spacing w:after="0" w:line="240" w:lineRule="auto"/>
+        <w:rPr>
+          <w:rFonts w:ascii="Arial" w:hAnsi="Arial" w:cs="Arial"/>
+          <w:sz w:val="28"/>
+          <w:szCs w:val="28"/>
+          <w:lang w:val="es-ES"/>
+        </w:rPr>
+      </w:pPr>
+      <w:r>
+        <w:rPr>
+          <w:rFonts w:ascii="Arial" w:hAnsi="Arial" w:cs="Arial"/>
+          <w:sz w:val="28"/>
+          <w:szCs w:val="28"/>
+          <w:lang w:val="es-ES"/>
+        </w:rPr>
+        <w:t xml:space="preserve">OSPF trabaja con el </w:t>
+      </w:r>
+      <w:r>
+        <w:rPr>
+          <w:rFonts w:ascii="Arial" w:hAnsi="Arial" w:cs="Arial"/>
+          <w:b/>
+          <w:bCs/>
+          <w:sz w:val="28"/>
+          <w:szCs w:val="28"/>
+          <w:lang w:val="es-ES"/>
+        </w:rPr>
+        <w:t>estado de la línea</w:t>
+      </w:r>
+      <w:r>
+        <w:rPr>
+          <w:rFonts w:ascii="Arial" w:hAnsi="Arial" w:cs="Arial"/>
+          <w:sz w:val="28"/>
+          <w:szCs w:val="28"/>
+          <w:lang w:val="es-ES"/>
+        </w:rPr>
+        <w:t xml:space="preserve"> o del enlace. </w:t>
+      </w:r>
+    </w:p>
+    <w:p>
+      <w:pPr>
+        <w:pStyle w:val="Prrafodelista"/>
+        <w:numPr>
+          <w:ilvl w:val="0"/>
+          <w:numId w:val="3"/>
+        </w:numPr>
+        <w:spacing w:after="0" w:line="240" w:lineRule="auto"/>
+        <w:rPr>
+          <w:rFonts w:ascii="Arial" w:hAnsi="Arial" w:cs="Arial"/>
+          <w:sz w:val="28"/>
+          <w:szCs w:val="28"/>
+          <w:lang w:val="es-ES"/>
+        </w:rPr>
+      </w:pPr>
+      <w:r>
+        <w:rPr>
+          <w:rFonts w:ascii="Arial" w:hAnsi="Arial" w:cs="Arial"/>
+          <w:sz w:val="28"/>
+          <w:szCs w:val="28"/>
+          <w:lang w:val="es-ES"/>
+        </w:rPr>
+        <w:t xml:space="preserve">OSPF requiere un </w:t>
+      </w:r>
+      <w:r>
+        <w:rPr>
+          <w:rFonts w:ascii="Arial" w:hAnsi="Arial" w:cs="Arial"/>
+          <w:b/>
+          <w:bCs/>
+          <w:sz w:val="28"/>
+          <w:szCs w:val="28"/>
+          <w:lang w:val="es-ES"/>
+        </w:rPr>
+        <w:t xml:space="preserve">id </w:t>
+      </w:r>
+      <w:r>
+        <w:rPr>
+          <w:rFonts w:ascii="Arial" w:hAnsi="Arial" w:cs="Arial"/>
+          <w:sz w:val="28"/>
+          <w:szCs w:val="28"/>
+          <w:lang w:val="es-ES"/>
+        </w:rPr>
+        <w:t>que puede ser cualquiera. El id puede ser distinto entre ruteadores, pero lo que no puede ser distinto es el área, de lo contrario no se podrán comunicar.</w:t>
+      </w:r>
+    </w:p>
+    <w:p>
+      <w:pPr>
+        <w:pStyle w:val="Prrafodelista"/>
+        <w:spacing w:after="0" w:line="240" w:lineRule="auto"/>
+        <w:rPr>
+          <w:rFonts w:ascii="Arial" w:hAnsi="Arial" w:cs="Arial"/>
+          <w:sz w:val="28"/>
+          <w:szCs w:val="28"/>
+          <w:lang w:val="es-ES"/>
+        </w:rPr>
+      </w:pPr>
+    </w:p>
+    <w:p>
+      <w:pPr>
+        <w:pStyle w:val="Prrafodelista"/>
+        <w:spacing w:after="0" w:line="240" w:lineRule="auto"/>
+        <w:rPr>
+          <w:rFonts w:ascii="Arial" w:hAnsi="Arial" w:cs="Arial"/>
+          <w:sz w:val="28"/>
+          <w:szCs w:val="28"/>
+          <w:lang w:val="es-ES"/>
+        </w:rPr>
+      </w:pPr>
+    </w:p>
+    <w:p>
+      <w:pPr>
+        <w:pStyle w:val="Prrafodelista"/>
+        <w:spacing w:after="0" w:line="240" w:lineRule="auto"/>
+        <w:rPr>
+          <w:rFonts w:ascii="Arial" w:hAnsi="Arial" w:cs="Arial"/>
+          <w:sz w:val="28"/>
+          <w:szCs w:val="28"/>
+          <w:lang w:val="es-ES"/>
+        </w:rPr>
+      </w:pPr>
+    </w:p>
+    <w:p>
+      <w:pPr>
+        <w:pStyle w:val="Prrafodelista"/>
+        <w:spacing w:after="0" w:line="240" w:lineRule="auto"/>
+        <w:rPr>
+          <w:rFonts w:ascii="Arial" w:hAnsi="Arial" w:cs="Arial"/>
+          <w:sz w:val="28"/>
+          <w:szCs w:val="28"/>
+          <w:lang w:val="es-ES"/>
+        </w:rPr>
+      </w:pPr>
+    </w:p>
+    <w:p>
+      <w:pPr>
+        <w:pStyle w:val="Prrafodelista"/>
+        <w:spacing w:after="0" w:line="240" w:lineRule="auto"/>
+        <w:rPr>
+          <w:rFonts w:ascii="Arial" w:hAnsi="Arial" w:cs="Arial"/>
+          <w:sz w:val="28"/>
+          <w:szCs w:val="28"/>
+          <w:lang w:val="es-ES"/>
+        </w:rPr>
+      </w:pPr>
+    </w:p>
+    <w:p>
+      <w:pPr>
+        <w:pStyle w:val="Prrafodelista"/>
+        <w:spacing w:after="0" w:line="240" w:lineRule="auto"/>
+        <w:rPr>
+          <w:rFonts w:ascii="Arial" w:hAnsi="Arial" w:cs="Arial"/>
+          <w:sz w:val="28"/>
+          <w:szCs w:val="28"/>
+          <w:lang w:val="es-ES"/>
+        </w:rPr>
+      </w:pPr>
+    </w:p>
+    <w:p>
+      <w:pPr>
+        <w:pStyle w:val="Prrafodelista"/>
+        <w:spacing w:after="0" w:line="240" w:lineRule="auto"/>
+        <w:rPr>
+          <w:rFonts w:ascii="Arial" w:hAnsi="Arial" w:cs="Arial"/>
+          <w:sz w:val="28"/>
+          <w:szCs w:val="28"/>
+          <w:lang w:val="es-ES"/>
+        </w:rPr>
+      </w:pPr>
+    </w:p>
+    <w:p>
+      <w:pPr>
+        <w:pStyle w:val="Prrafodelista"/>
+        <w:spacing w:after="0" w:line="240" w:lineRule="auto"/>
+        <w:rPr>
+          <w:rFonts w:ascii="Arial" w:hAnsi="Arial" w:cs="Arial"/>
+          <w:sz w:val="28"/>
+          <w:szCs w:val="28"/>
+          <w:lang w:val="es-ES"/>
+        </w:rPr>
+      </w:pPr>
+    </w:p>
+    <w:p>
+      <w:pPr>
+        <w:pStyle w:val="Prrafodelista"/>
+        <w:spacing w:after="0" w:line="240" w:lineRule="auto"/>
+        <w:rPr>
+          <w:rFonts w:ascii="Arial" w:hAnsi="Arial" w:cs="Arial"/>
+          <w:sz w:val="28"/>
+          <w:szCs w:val="28"/>
+          <w:lang w:val="es-ES"/>
+        </w:rPr>
+      </w:pPr>
+    </w:p>
+    <w:p>
+      <w:pPr>
+        <w:spacing w:after="0" w:line="240" w:lineRule="auto"/>
+        <w:rPr>
+          <w:rFonts w:ascii="Arial" w:hAnsi="Arial" w:cs="Arial"/>
+          <w:sz w:val="28"/>
+          <w:szCs w:val="28"/>
+          <w:lang w:val="es-ES"/>
+        </w:rPr>
+      </w:pPr>
+      <w:proofErr w:type="spellStart"/>
+      <w:r>
+        <w:rPr>
+          <w:rFonts w:ascii="Arial" w:hAnsi="Arial" w:cs="Arial"/>
+          <w:sz w:val="28"/>
+          <w:szCs w:val="28"/>
+          <w:lang w:val="es-ES"/>
+        </w:rPr>
+        <w:lastRenderedPageBreak/>
         <w:t>router</w:t>
       </w:r>
       <w:proofErr w:type="spellEnd"/>
@@ -897,11 +1101,37 @@
     <w:p>
       <w:pPr>
         <w:rPr>
-          <w:sz w:val="28"/>
-          <w:szCs w:val="28"/>
-          <w:lang w:val="es-ES"/>
-        </w:rPr>
-      </w:pPr>
+          <w:b/>
+          <w:bCs/>
+          <w:sz w:val="20"/>
+          <w:szCs w:val="20"/>
+          <w:u w:val="single"/>
+          <w:lang w:val="es-ES"/>
+        </w:rPr>
+      </w:pPr>
+    </w:p>
+    <w:p>
+      <w:pPr>
+        <w:rPr>
+          <w:b/>
+          <w:bCs/>
+          <w:sz w:val="32"/>
+          <w:szCs w:val="32"/>
+          <w:u w:val="single"/>
+          <w:lang w:val="es-ES"/>
+        </w:rPr>
+      </w:pPr>
+      <w:r>
+        <w:rPr>
+          <w:b/>
+          <w:bCs/>
+          <w:sz w:val="32"/>
+          <w:szCs w:val="32"/>
+          <w:u w:val="single"/>
+          <w:lang w:val="es-ES"/>
+        </w:rPr>
+        <w:t>ROUTER A</w:t>
+      </w:r>
     </w:p>
     <w:p>
       <w:pPr>
@@ -1128,43 +1358,6 @@
         <w:spacing w:after="0" w:line="240" w:lineRule="auto"/>
         <w:rPr>
           <w:rFonts w:ascii="Arial" w:hAnsi="Arial" w:cs="Arial"/>
-          <w:sz w:val="28"/>
-          <w:szCs w:val="28"/>
-          <w:lang w:val="es-ES"/>
-        </w:rPr>
-      </w:pPr>
-    </w:p>
-    <w:p>
-      <w:pPr>
-        <w:spacing w:after="0" w:line="240" w:lineRule="auto"/>
-        <w:rPr>
-          <w:rFonts w:ascii="Arial" w:hAnsi="Arial" w:cs="Arial"/>
-          <w:b/>
-          <w:bCs/>
-          <w:sz w:val="28"/>
-          <w:szCs w:val="28"/>
-          <w:lang w:val="es-ES"/>
-        </w:rPr>
-      </w:pPr>
-    </w:p>
-    <w:p>
-      <w:pPr>
-        <w:spacing w:after="0" w:line="240" w:lineRule="auto"/>
-        <w:rPr>
-          <w:rFonts w:ascii="Arial" w:hAnsi="Arial" w:cs="Arial"/>
-          <w:b/>
-          <w:bCs/>
-          <w:sz w:val="28"/>
-          <w:szCs w:val="28"/>
-          <w:lang w:val="es-ES"/>
-        </w:rPr>
-      </w:pPr>
-    </w:p>
-    <w:p>
-      <w:pPr>
-        <w:spacing w:after="0" w:line="240" w:lineRule="auto"/>
-        <w:rPr>
-          <w:rFonts w:ascii="Arial" w:hAnsi="Arial" w:cs="Arial"/>
           <w:b/>
           <w:bCs/>
           <w:sz w:val="28"/>
@@ -1266,13 +1459,285 @@
         <w:spacing w:after="0" w:line="240" w:lineRule="auto"/>
         <w:rPr>
           <w:rFonts w:ascii="Arial" w:hAnsi="Arial" w:cs="Arial"/>
-          <w:b/>
-          <w:bCs/>
-          <w:sz w:val="28"/>
-          <w:szCs w:val="28"/>
-          <w:lang w:val="es-ES"/>
-        </w:rPr>
-      </w:pPr>
+          <w:sz w:val="28"/>
+          <w:szCs w:val="28"/>
+          <w:lang w:val="es-ES"/>
+        </w:rPr>
+      </w:pPr>
+    </w:p>
+    <w:p>
+      <w:pPr>
+        <w:spacing w:after="0" w:line="240" w:lineRule="auto"/>
+        <w:rPr>
+          <w:rFonts w:ascii="Arial" w:hAnsi="Arial" w:cs="Arial"/>
+          <w:sz w:val="28"/>
+          <w:szCs w:val="28"/>
+          <w:lang w:val="es-ES"/>
+        </w:rPr>
+      </w:pPr>
+      <w:r>
+        <w:rPr>
+          <w:rFonts w:ascii="Arial" w:hAnsi="Arial" w:cs="Arial"/>
+          <w:noProof/>
+          <w:sz w:val="28"/>
+          <w:szCs w:val="28"/>
+          <w:lang w:val="es-ES"/>
+        </w:rPr>
+        <w:drawing>
+          <wp:inline distT="0" distB="0" distL="0" distR="0" wp14:anchorId="3E7DB60F" wp14:editId="4EF5E860">
+            <wp:extent cx="6305550" cy="2752725"/>
+            <wp:effectExtent l="0" t="0" r="0" b="9525"/>
+            <wp:docPr id="7" name="Imagen 7"/>
+            <wp:cNvGraphicFramePr>
+              <a:graphicFrameLocks xmlns:a="http://schemas.openxmlformats.org/drawingml/2006/main" noChangeAspect="1"/>
+            </wp:cNvGraphicFramePr>
+            <a:graphic xmlns:a="http://schemas.openxmlformats.org/drawingml/2006/main">
+              <a:graphicData uri="http://schemas.openxmlformats.org/drawingml/2006/picture">
+                <pic:pic xmlns:pic="http://schemas.openxmlformats.org/drawingml/2006/picture">
+                  <pic:nvPicPr>
+                    <pic:cNvPr id="0" name="Picture 2"/>
+                    <pic:cNvPicPr>
+                      <a:picLocks noChangeAspect="1" noChangeArrowheads="1"/>
+                    </pic:cNvPicPr>
+                  </pic:nvPicPr>
+                  <pic:blipFill>
+                    <a:blip r:embed="rId6">
+                      <a:extLst>
+                        <a:ext uri="{28A0092B-C50C-407E-A947-70E740481C1C}">
+                          <a14:useLocalDpi xmlns:a14="http://schemas.microsoft.com/office/drawing/2010/main" val="0"/>
+                        </a:ext>
+                      </a:extLst>
+                    </a:blip>
+                    <a:srcRect/>
+                    <a:stretch>
+                      <a:fillRect/>
+                    </a:stretch>
+                  </pic:blipFill>
+                  <pic:spPr bwMode="auto">
+                    <a:xfrm>
+                      <a:off x="0" y="0"/>
+                      <a:ext cx="6305550" cy="2752725"/>
+                    </a:xfrm>
+                    <a:prstGeom prst="rect">
+                      <a:avLst/>
+                    </a:prstGeom>
+                    <a:noFill/>
+                    <a:ln>
+                      <a:noFill/>
+                    </a:ln>
+                  </pic:spPr>
+                </pic:pic>
+              </a:graphicData>
+            </a:graphic>
+          </wp:inline>
+        </w:drawing>
+      </w:r>
+    </w:p>
+    <w:p>
+      <w:pPr>
+        <w:spacing w:after="0" w:line="240" w:lineRule="auto"/>
+        <w:rPr>
+          <w:rFonts w:ascii="Arial" w:hAnsi="Arial" w:cs="Arial"/>
+          <w:sz w:val="28"/>
+          <w:szCs w:val="28"/>
+          <w:lang w:val="es-ES"/>
+        </w:rPr>
+      </w:pPr>
+    </w:p>
+    <w:p>
+      <w:pPr>
+        <w:spacing w:after="0" w:line="240" w:lineRule="auto"/>
+        <w:rPr>
+          <w:rFonts w:ascii="Arial" w:hAnsi="Arial" w:cs="Arial"/>
+          <w:sz w:val="28"/>
+          <w:szCs w:val="28"/>
+          <w:lang w:val="es-ES"/>
+        </w:rPr>
+      </w:pPr>
+    </w:p>
+    <w:p>
+      <w:pPr>
+        <w:spacing w:after="0" w:line="240" w:lineRule="auto"/>
+        <w:rPr>
+          <w:rFonts w:ascii="Arial" w:hAnsi="Arial" w:cs="Arial"/>
+          <w:sz w:val="28"/>
+          <w:szCs w:val="28"/>
+          <w:lang w:val="es-ES"/>
+        </w:rPr>
+      </w:pPr>
+    </w:p>
+    <w:p>
+      <w:pPr>
+        <w:spacing w:after="0" w:line="240" w:lineRule="auto"/>
+        <w:rPr>
+          <w:rFonts w:ascii="Arial" w:hAnsi="Arial" w:cs="Arial"/>
+          <w:sz w:val="28"/>
+          <w:szCs w:val="28"/>
+          <w:lang w:val="es-ES"/>
+        </w:rPr>
+      </w:pPr>
+    </w:p>
+    <w:p>
+      <w:pPr>
+        <w:spacing w:after="0" w:line="240" w:lineRule="auto"/>
+        <w:rPr>
+          <w:rFonts w:ascii="Arial" w:hAnsi="Arial" w:cs="Arial"/>
+          <w:sz w:val="28"/>
+          <w:szCs w:val="28"/>
+          <w:lang w:val="es-ES"/>
+        </w:rPr>
+      </w:pPr>
+    </w:p>
+    <w:p>
+      <w:pPr>
+        <w:spacing w:after="0" w:line="240" w:lineRule="auto"/>
+        <w:rPr>
+          <w:rFonts w:ascii="Arial" w:hAnsi="Arial" w:cs="Arial"/>
+          <w:sz w:val="28"/>
+          <w:szCs w:val="28"/>
+          <w:lang w:val="es-ES"/>
+        </w:rPr>
+      </w:pPr>
+    </w:p>
+    <w:p>
+      <w:pPr>
+        <w:spacing w:after="0" w:line="240" w:lineRule="auto"/>
+        <w:rPr>
+          <w:rFonts w:ascii="Arial" w:hAnsi="Arial" w:cs="Arial"/>
+          <w:sz w:val="28"/>
+          <w:szCs w:val="28"/>
+          <w:lang w:val="es-ES"/>
+        </w:rPr>
+      </w:pPr>
+    </w:p>
+    <w:p>
+      <w:pPr>
+        <w:spacing w:after="0" w:line="240" w:lineRule="auto"/>
+        <w:rPr>
+          <w:rFonts w:ascii="Arial" w:hAnsi="Arial" w:cs="Arial"/>
+          <w:sz w:val="28"/>
+          <w:szCs w:val="28"/>
+          <w:lang w:val="es-ES"/>
+        </w:rPr>
+      </w:pPr>
+    </w:p>
+    <w:p>
+      <w:pPr>
+        <w:spacing w:after="0" w:line="240" w:lineRule="auto"/>
+        <w:rPr>
+          <w:rFonts w:ascii="Arial" w:hAnsi="Arial" w:cs="Arial"/>
+          <w:sz w:val="28"/>
+          <w:szCs w:val="28"/>
+          <w:lang w:val="es-ES"/>
+        </w:rPr>
+      </w:pPr>
+    </w:p>
+    <w:p>
+      <w:pPr>
+        <w:spacing w:after="0" w:line="240" w:lineRule="auto"/>
+        <w:rPr>
+          <w:rFonts w:ascii="Arial" w:hAnsi="Arial" w:cs="Arial"/>
+          <w:sz w:val="28"/>
+          <w:szCs w:val="28"/>
+          <w:lang w:val="es-ES"/>
+        </w:rPr>
+      </w:pPr>
+    </w:p>
+    <w:p>
+      <w:pPr>
+        <w:rPr>
+          <w:b/>
+          <w:bCs/>
+          <w:sz w:val="32"/>
+          <w:szCs w:val="32"/>
+          <w:u w:val="single"/>
+          <w:lang w:val="es-ES"/>
+        </w:rPr>
+      </w:pPr>
+      <w:r>
+        <w:rPr>
+          <w:b/>
+          <w:bCs/>
+          <w:sz w:val="32"/>
+          <w:szCs w:val="32"/>
+          <w:u w:val="single"/>
+          <w:lang w:val="es-ES"/>
+        </w:rPr>
+        <w:lastRenderedPageBreak/>
+        <w:t xml:space="preserve">ROUTER </w:t>
+      </w:r>
+      <w:r>
+        <w:rPr>
+          <w:b/>
+          <w:bCs/>
+          <w:sz w:val="32"/>
+          <w:szCs w:val="32"/>
+          <w:u w:val="single"/>
+          <w:lang w:val="es-ES"/>
+        </w:rPr>
+        <w:t>FRONTERA</w:t>
+      </w:r>
+    </w:p>
+    <w:p>
+      <w:pPr>
+        <w:spacing w:after="0" w:line="240" w:lineRule="auto"/>
+        <w:rPr>
+          <w:rFonts w:ascii="Arial" w:hAnsi="Arial" w:cs="Arial"/>
+          <w:b/>
+          <w:bCs/>
+          <w:sz w:val="28"/>
+          <w:szCs w:val="28"/>
+          <w:lang w:val="es-ES"/>
+        </w:rPr>
+      </w:pPr>
+      <w:proofErr w:type="spellStart"/>
+      <w:r>
+        <w:rPr>
+          <w:rFonts w:ascii="Arial" w:hAnsi="Arial" w:cs="Arial"/>
+          <w:b/>
+          <w:bCs/>
+          <w:sz w:val="28"/>
+          <w:szCs w:val="28"/>
+          <w:lang w:val="es-ES"/>
+        </w:rPr>
+        <w:t>ip</w:t>
+      </w:r>
+      <w:proofErr w:type="spellEnd"/>
+      <w:r>
+        <w:rPr>
+          <w:rFonts w:ascii="Arial" w:hAnsi="Arial" w:cs="Arial"/>
+          <w:b/>
+          <w:bCs/>
+          <w:sz w:val="28"/>
+          <w:szCs w:val="28"/>
+          <w:lang w:val="es-ES"/>
+        </w:rPr>
+        <w:t xml:space="preserve"> </w:t>
+      </w:r>
+      <w:proofErr w:type="spellStart"/>
+      <w:r>
+        <w:rPr>
+          <w:rFonts w:ascii="Arial" w:hAnsi="Arial" w:cs="Arial"/>
+          <w:b/>
+          <w:bCs/>
+          <w:sz w:val="28"/>
+          <w:szCs w:val="28"/>
+          <w:lang w:val="es-ES"/>
+        </w:rPr>
+        <w:t>route</w:t>
+      </w:r>
+      <w:proofErr w:type="spellEnd"/>
+      <w:r>
+        <w:rPr>
+          <w:rFonts w:ascii="Arial" w:hAnsi="Arial" w:cs="Arial"/>
+          <w:b/>
+          <w:bCs/>
+          <w:sz w:val="28"/>
+          <w:szCs w:val="28"/>
+          <w:lang w:val="es-ES"/>
+        </w:rPr>
+        <w:t xml:space="preserve"> 0.0.0.0 0.0.0.0 s0/1/0</w:t>
+      </w:r>
     </w:p>
     <w:p>
       <w:pPr>
@@ -1682,6 +2147,8 @@
         <w:spacing w:after="0" w:line="240" w:lineRule="auto"/>
         <w:rPr>
           <w:rFonts w:ascii="Arial" w:hAnsi="Arial" w:cs="Arial"/>
+          <w:b/>
+          <w:bCs/>
           <w:sz w:val="28"/>
           <w:szCs w:val="28"/>
           <w:lang w:val="es-ES"/>
@@ -1757,7 +2224,47 @@
           <w:szCs w:val="28"/>
           <w:lang w:val="es-ES"/>
         </w:rPr>
-        <w:t xml:space="preserve">, el ISP nos puede poner alguna sanción, la sanción más básica podría ser cancelarnos el servicio, la sanción más grave sería cancelar definitivamente nuestro servicio y ya no permitirnos conectarnos con el mismo proveedor. Lo mejor es poner esta interfase pasiva, </w:t>
+        <w:t xml:space="preserve">, el ISP nos puede poner alguna sanción, la sanción más básica podría ser </w:t>
+      </w:r>
+      <w:r>
+        <w:rPr>
+          <w:rFonts w:ascii="Arial" w:hAnsi="Arial" w:cs="Arial"/>
+          <w:b/>
+          <w:bCs/>
+          <w:sz w:val="28"/>
+          <w:szCs w:val="28"/>
+          <w:lang w:val="es-ES"/>
+        </w:rPr>
+        <w:t>cancelarnos el servicio</w:t>
+      </w:r>
+      <w:r>
+        <w:rPr>
+          <w:rFonts w:ascii="Arial" w:hAnsi="Arial" w:cs="Arial"/>
+          <w:sz w:val="28"/>
+          <w:szCs w:val="28"/>
+          <w:lang w:val="es-ES"/>
+        </w:rPr>
+        <w:t xml:space="preserve">, la sanción más grave sería </w:t>
+      </w:r>
+      <w:r>
+        <w:rPr>
+          <w:rFonts w:ascii="Arial" w:hAnsi="Arial" w:cs="Arial"/>
+          <w:b/>
+          <w:bCs/>
+          <w:sz w:val="28"/>
+          <w:szCs w:val="28"/>
+          <w:lang w:val="es-ES"/>
+        </w:rPr>
+        <w:t>cancelar definitivamente nuestro servicio y ya no permitirnos conectarnos con el mismo proveedor</w:t>
+      </w:r>
+      <w:r>
+        <w:rPr>
+          <w:rFonts w:ascii="Arial" w:hAnsi="Arial" w:cs="Arial"/>
+          <w:sz w:val="28"/>
+          <w:szCs w:val="28"/>
+          <w:lang w:val="es-ES"/>
+        </w:rPr>
+        <w:t xml:space="preserve">. Lo mejor es poner esta interfase pasiva, </w:t>
       </w:r>
       <w:r>
         <w:rPr>
@@ -1775,7 +2282,18 @@
           <w:szCs w:val="28"/>
           <w:lang w:val="es-ES"/>
         </w:rPr>
-        <w:t>además el ancho de banda que contratamos sea eficiente para que la comunicaciones de la red verde y amarilla puedan salir y utilizar sino al 100% la máxima capacidad del canal de comunicaciones con el ISP.</w:t>
+        <w:t xml:space="preserve">además el ancho de banda que contratamos sea eficiente para que la comunicaciones de la red verde y amarilla puedan salir y utilizar sino al </w:t>
+      </w:r>
+      <w:r>
+        <w:rPr>
+          <w:rFonts w:ascii="Arial" w:hAnsi="Arial" w:cs="Arial"/>
+          <w:b/>
+          <w:bCs/>
+          <w:sz w:val="28"/>
+          <w:szCs w:val="28"/>
+          <w:lang w:val="es-ES"/>
+        </w:rPr>
+        <w:t>100% la máxima capacidad del canal de comunicaciones con el ISP.</w:t>
       </w:r>
     </w:p>
     <w:p>
@@ -1834,17 +2352,6 @@
         <w:spacing w:after="0" w:line="240" w:lineRule="auto"/>
         <w:rPr>
           <w:rFonts w:ascii="Arial" w:hAnsi="Arial" w:cs="Arial"/>
-          <w:sz w:val="28"/>
-          <w:szCs w:val="28"/>
-          <w:lang w:val="es-ES"/>
-        </w:rPr>
-      </w:pPr>
-    </w:p>
-    <w:p>
-      <w:pPr>
-        <w:spacing w:after="0" w:line="240" w:lineRule="auto"/>
-        <w:rPr>
-          <w:rFonts w:ascii="Arial" w:hAnsi="Arial" w:cs="Arial"/>
           <w:b/>
           <w:bCs/>
           <w:sz w:val="28"/>
@@ -2026,35 +2533,91 @@
         <w:spacing w:after="0" w:line="240" w:lineRule="auto"/>
         <w:rPr>
           <w:rFonts w:ascii="Arial" w:hAnsi="Arial" w:cs="Arial"/>
-          <w:b/>
-          <w:bCs/>
-          <w:sz w:val="28"/>
-          <w:szCs w:val="28"/>
-          <w:lang w:val="es-ES"/>
-        </w:rPr>
-      </w:pPr>
-    </w:p>
-    <w:p>
-      <w:pPr>
-        <w:spacing w:after="0" w:line="240" w:lineRule="auto"/>
-        <w:rPr>
-          <w:rFonts w:ascii="Arial" w:hAnsi="Arial" w:cs="Arial"/>
-          <w:b/>
-          <w:bCs/>
-          <w:sz w:val="28"/>
-          <w:szCs w:val="28"/>
-          <w:lang w:val="es-ES"/>
-        </w:rPr>
-      </w:pPr>
-      <w:r>
-        <w:rPr>
-          <w:rFonts w:ascii="Arial" w:hAnsi="Arial" w:cs="Arial"/>
-          <w:b/>
-          <w:bCs/>
-          <w:sz w:val="28"/>
-          <w:szCs w:val="28"/>
-          <w:lang w:val="es-ES"/>
-        </w:rPr>
+          <w:sz w:val="28"/>
+          <w:szCs w:val="28"/>
+          <w:lang w:val="es-ES"/>
+        </w:rPr>
+      </w:pPr>
+      <w:r>
+        <w:rPr>
+          <w:rFonts w:ascii="Arial" w:hAnsi="Arial" w:cs="Arial"/>
+          <w:noProof/>
+          <w:sz w:val="28"/>
+          <w:szCs w:val="28"/>
+          <w:lang w:val="es-ES"/>
+        </w:rPr>
+        <w:drawing>
+          <wp:inline distT="0" distB="0" distL="0" distR="0" wp14:anchorId="19907842" wp14:editId="472690F5">
+            <wp:extent cx="6162675" cy="2771775"/>
+            <wp:effectExtent l="0" t="0" r="9525" b="9525"/>
+            <wp:docPr id="8" name="Imagen 8"/>
+            <wp:cNvGraphicFramePr>
+              <a:graphicFrameLocks xmlns:a="http://schemas.openxmlformats.org/drawingml/2006/main" noChangeAspect="1"/>
+            </wp:cNvGraphicFramePr>
+            <a:graphic xmlns:a="http://schemas.openxmlformats.org/drawingml/2006/main">
+              <a:graphicData uri="http://schemas.openxmlformats.org/drawingml/2006/picture">
+                <pic:pic xmlns:pic="http://schemas.openxmlformats.org/drawingml/2006/picture">
+                  <pic:nvPicPr>
+                    <pic:cNvPr id="0" name="Picture 3"/>
+                    <pic:cNvPicPr>
+                      <a:picLocks noChangeAspect="1" noChangeArrowheads="1"/>
+                    </pic:cNvPicPr>
+                  </pic:nvPicPr>
+                  <pic:blipFill>
+                    <a:blip r:embed="rId7">
+                      <a:extLst>
+                        <a:ext uri="{28A0092B-C50C-407E-A947-70E740481C1C}">
+                          <a14:useLocalDpi xmlns:a14="http://schemas.microsoft.com/office/drawing/2010/main" val="0"/>
+                        </a:ext>
+                      </a:extLst>
+                    </a:blip>
+                    <a:srcRect/>
+                    <a:stretch>
+                      <a:fillRect/>
+                    </a:stretch>
+                  </pic:blipFill>
+                  <pic:spPr bwMode="auto">
+                    <a:xfrm>
+                      <a:off x="0" y="0"/>
+                      <a:ext cx="6162675" cy="2771775"/>
+                    </a:xfrm>
+                    <a:prstGeom prst="rect">
+                      <a:avLst/>
+                    </a:prstGeom>
+                    <a:noFill/>
+                    <a:ln>
+                      <a:noFill/>
+                    </a:ln>
+                  </pic:spPr>
+                </pic:pic>
+              </a:graphicData>
+            </a:graphic>
+          </wp:inline>
+        </w:drawing>
+      </w:r>
+    </w:p>
+    <w:p>
+      <w:pPr>
+        <w:spacing w:after="0" w:line="240" w:lineRule="auto"/>
+        <w:rPr>
+          <w:rFonts w:ascii="Arial" w:hAnsi="Arial" w:cs="Arial"/>
+          <w:b/>
+          <w:bCs/>
+          <w:sz w:val="28"/>
+          <w:szCs w:val="28"/>
+          <w:lang w:val="es-ES"/>
+        </w:rPr>
+      </w:pPr>
+      <w:r>
+        <w:rPr>
+          <w:rFonts w:ascii="Arial" w:hAnsi="Arial" w:cs="Arial"/>
+          <w:b/>
+          <w:bCs/>
+          <w:sz w:val="28"/>
+          <w:szCs w:val="28"/>
+          <w:lang w:val="es-ES"/>
+        </w:rPr>
+        <w:lastRenderedPageBreak/>
         <w:t>ruta estática por default de cualquier red con cualquier máscara que no conozcamos dentro de nuestra se iría por ahí</w:t>
       </w:r>
     </w:p>
@@ -2083,19 +2646,179 @@
           <w:lang w:val="es-ES"/>
         </w:rPr>
       </w:pPr>
-      <w:proofErr w:type="spellStart"/>
-      <w:r>
-        <w:rPr>
-          <w:rFonts w:ascii="Arial" w:hAnsi="Arial" w:cs="Arial"/>
-          <w:b/>
-          <w:bCs/>
-          <w:sz w:val="28"/>
-          <w:szCs w:val="28"/>
-          <w:lang w:val="es-ES"/>
-        </w:rPr>
-        <w:t>ip</w:t>
-      </w:r>
-      <w:proofErr w:type="spellEnd"/>
+      <w:r>
+        <w:rPr>
+          <w:rFonts w:ascii="Arial" w:hAnsi="Arial" w:cs="Arial"/>
+          <w:b/>
+          <w:bCs/>
+          <w:sz w:val="28"/>
+          <w:szCs w:val="28"/>
+          <w:lang w:val="es-ES"/>
+        </w:rPr>
+        <w:t>Hacia la derecha, l</w:t>
+      </w:r>
+      <w:r>
+        <w:rPr>
+          <w:rFonts w:ascii="Arial" w:hAnsi="Arial" w:cs="Arial"/>
+          <w:b/>
+          <w:bCs/>
+          <w:sz w:val="28"/>
+          <w:szCs w:val="28"/>
+          <w:lang w:val="es-ES"/>
+        </w:rPr>
+        <w:t>a ruta estática solamente se utiliza para entregar tráfico</w:t>
+      </w:r>
+      <w:r>
+        <w:rPr>
+          <w:rFonts w:ascii="Arial" w:hAnsi="Arial" w:cs="Arial"/>
+          <w:b/>
+          <w:bCs/>
+          <w:sz w:val="28"/>
+          <w:szCs w:val="28"/>
+          <w:lang w:val="es-ES"/>
+        </w:rPr>
+        <w:t xml:space="preserve"> hacia el ISP, pero con mis redes de la izquierda si tengo comunicación más intensas.</w:t>
+      </w:r>
+    </w:p>
+    <w:p>
+      <w:pPr>
+        <w:spacing w:after="0" w:line="240" w:lineRule="auto"/>
+        <w:rPr>
+          <w:rFonts w:ascii="Arial" w:hAnsi="Arial" w:cs="Arial"/>
+          <w:sz w:val="28"/>
+          <w:szCs w:val="28"/>
+          <w:lang w:val="es-ES"/>
+        </w:rPr>
+      </w:pPr>
+    </w:p>
+    <w:p>
+      <w:pPr>
+        <w:spacing w:after="0" w:line="240" w:lineRule="auto"/>
+        <w:rPr>
+          <w:rFonts w:ascii="Arial" w:hAnsi="Arial" w:cs="Arial"/>
+          <w:b/>
+          <w:bCs/>
+          <w:sz w:val="28"/>
+          <w:szCs w:val="28"/>
+          <w:lang w:val="es-ES"/>
+        </w:rPr>
+      </w:pPr>
+      <w:r>
+        <w:rPr>
+          <w:rFonts w:ascii="Arial" w:hAnsi="Arial" w:cs="Arial"/>
+          <w:b/>
+          <w:bCs/>
+          <w:sz w:val="28"/>
+          <w:szCs w:val="28"/>
+          <w:lang w:val="es-ES"/>
+        </w:rPr>
+        <w:t>Con la ruta estática solamente pasamos el tráfico que qu</w:t>
+      </w:r>
+      <w:r>
+        <w:rPr>
+          <w:rFonts w:ascii="Arial" w:hAnsi="Arial" w:cs="Arial"/>
+          <w:b/>
+          <w:bCs/>
+          <w:sz w:val="28"/>
+          <w:szCs w:val="28"/>
+          <w:lang w:val="es-ES"/>
+        </w:rPr>
+        <w:t>iere salir a Internet</w:t>
+      </w:r>
+      <w:r>
+        <w:rPr>
+          <w:rFonts w:ascii="Arial" w:hAnsi="Arial" w:cs="Arial"/>
+          <w:b/>
+          <w:bCs/>
+          <w:sz w:val="28"/>
+          <w:szCs w:val="28"/>
+          <w:lang w:val="es-ES"/>
+        </w:rPr>
+        <w:t>.</w:t>
+      </w:r>
+    </w:p>
+    <w:p>
+      <w:pPr>
+        <w:spacing w:after="0" w:line="240" w:lineRule="auto"/>
+        <w:rPr>
+          <w:rFonts w:ascii="Arial" w:hAnsi="Arial" w:cs="Arial"/>
+          <w:sz w:val="28"/>
+          <w:szCs w:val="28"/>
+          <w:lang w:val="es-ES"/>
+        </w:rPr>
+      </w:pPr>
+    </w:p>
+    <w:p>
+      <w:pPr>
+        <w:spacing w:after="0" w:line="240" w:lineRule="auto"/>
+        <w:rPr>
+          <w:rFonts w:ascii="Arial" w:hAnsi="Arial" w:cs="Arial"/>
+          <w:b/>
+          <w:bCs/>
+          <w:sz w:val="44"/>
+          <w:szCs w:val="44"/>
+          <w:u w:val="single"/>
+          <w:lang w:val="es-ES"/>
+        </w:rPr>
+      </w:pPr>
+      <w:r>
+        <w:rPr>
+          <w:rFonts w:ascii="Arial" w:hAnsi="Arial" w:cs="Arial"/>
+          <w:b/>
+          <w:bCs/>
+          <w:sz w:val="44"/>
+          <w:szCs w:val="44"/>
+          <w:u w:val="single"/>
+          <w:lang w:val="es-ES"/>
+        </w:rPr>
+        <w:t>El ISP jamás tiene ruteo dinámico de lo que en las redes locales existe, el ISP entrega direcciones IP públicas, no me va a inyectar rutas dinámicas, sino rutas estáticas.</w:t>
+      </w:r>
+    </w:p>
+    <w:p>
+      <w:pPr>
+        <w:spacing w:after="0" w:line="240" w:lineRule="auto"/>
+        <w:rPr>
+          <w:rFonts w:ascii="Arial" w:hAnsi="Arial" w:cs="Arial"/>
+          <w:b/>
+          <w:bCs/>
+          <w:sz w:val="40"/>
+          <w:szCs w:val="40"/>
+          <w:lang w:val="es-ES"/>
+        </w:rPr>
+      </w:pPr>
+      <w:r>
+        <w:rPr>
+          <w:rFonts w:ascii="Arial" w:hAnsi="Arial" w:cs="Arial"/>
+          <w:b/>
+          <w:bCs/>
+          <w:sz w:val="36"/>
+          <w:szCs w:val="36"/>
+          <w:lang w:val="es-ES"/>
+        </w:rPr>
+        <w:t xml:space="preserve">El ISP </w:t>
+      </w:r>
+      <w:r>
+        <w:rPr>
+          <w:rFonts w:ascii="Arial" w:hAnsi="Arial" w:cs="Arial"/>
+          <w:b/>
+          <w:bCs/>
+          <w:sz w:val="36"/>
+          <w:szCs w:val="36"/>
+          <w:lang w:val="es-ES"/>
+        </w:rPr>
+        <w:t xml:space="preserve">va a establecer </w:t>
+      </w:r>
+      <w:r>
+        <w:rPr>
+          <w:rFonts w:ascii="Arial" w:hAnsi="Arial" w:cs="Arial"/>
+          <w:b/>
+          <w:bCs/>
+          <w:sz w:val="36"/>
+          <w:szCs w:val="36"/>
+          <w:lang w:val="es-ES"/>
+        </w:rPr>
+        <w:t>rutas estáticas.</w:t>
+      </w:r>
       <w:r>
         <w:rPr>
           <w:rFonts w:ascii="Arial" w:hAnsi="Arial" w:cs="Arial"/>
@@ -2107,140 +2830,40 @@
         </w:rPr>
         <w:t xml:space="preserve"> </w:t>
       </w:r>
-      <w:proofErr w:type="spellStart"/>
-      <w:r>
-        <w:rPr>
-          <w:rFonts w:ascii="Arial" w:hAnsi="Arial" w:cs="Arial"/>
-          <w:b/>
-          <w:bCs/>
-          <w:sz w:val="28"/>
-          <w:szCs w:val="28"/>
-          <w:lang w:val="es-ES"/>
-        </w:rPr>
-        <w:t>route</w:t>
-      </w:r>
-      <w:proofErr w:type="spellEnd"/>
-      <w:r>
-        <w:rPr>
-          <w:rFonts w:ascii="Arial" w:hAnsi="Arial" w:cs="Arial"/>
-          <w:b/>
-          <w:bCs/>
-          <w:sz w:val="28"/>
-          <w:szCs w:val="28"/>
-          <w:lang w:val="es-ES"/>
-        </w:rPr>
-        <w:t xml:space="preserve"> 0.0.0.0 0.0.0.0 s0/1/0</w:t>
-      </w:r>
-    </w:p>
-    <w:p>
-      <w:pPr>
-        <w:spacing w:after="0" w:line="240" w:lineRule="auto"/>
-        <w:rPr>
-          <w:rFonts w:ascii="Arial" w:hAnsi="Arial" w:cs="Arial"/>
-          <w:b/>
-          <w:bCs/>
-          <w:sz w:val="28"/>
-          <w:szCs w:val="28"/>
-          <w:lang w:val="es-ES"/>
-        </w:rPr>
-      </w:pPr>
-    </w:p>
-    <w:p>
-      <w:pPr>
-        <w:spacing w:after="0" w:line="240" w:lineRule="auto"/>
-        <w:rPr>
-          <w:rFonts w:ascii="Arial" w:hAnsi="Arial" w:cs="Arial"/>
-          <w:b/>
-          <w:bCs/>
-          <w:sz w:val="28"/>
-          <w:szCs w:val="28"/>
-          <w:lang w:val="es-ES"/>
-        </w:rPr>
-      </w:pPr>
-      <w:r>
-        <w:rPr>
-          <w:rFonts w:ascii="Arial" w:hAnsi="Arial" w:cs="Arial"/>
-          <w:b/>
-          <w:bCs/>
-          <w:sz w:val="28"/>
-          <w:szCs w:val="28"/>
-          <w:lang w:val="es-ES"/>
-        </w:rPr>
-        <w:t>Hacia la derecha, l</w:t>
-      </w:r>
-      <w:r>
-        <w:rPr>
-          <w:rFonts w:ascii="Arial" w:hAnsi="Arial" w:cs="Arial"/>
-          <w:b/>
-          <w:bCs/>
-          <w:sz w:val="28"/>
-          <w:szCs w:val="28"/>
-          <w:lang w:val="es-ES"/>
-        </w:rPr>
-        <w:t>a ruta estática solamente se utiliza para entregar tráfico</w:t>
-      </w:r>
-      <w:r>
-        <w:rPr>
-          <w:rFonts w:ascii="Arial" w:hAnsi="Arial" w:cs="Arial"/>
-          <w:b/>
-          <w:bCs/>
-          <w:sz w:val="28"/>
-          <w:szCs w:val="28"/>
-          <w:lang w:val="es-ES"/>
-        </w:rPr>
-        <w:t xml:space="preserve"> hacia el ISP, pero con mis redes de la izquierda si tengo comunicación más intensas.</w:t>
-      </w:r>
-    </w:p>
-    <w:p>
-      <w:pPr>
-        <w:spacing w:after="0" w:line="240" w:lineRule="auto"/>
-        <w:rPr>
-          <w:rFonts w:ascii="Arial" w:hAnsi="Arial" w:cs="Arial"/>
-          <w:sz w:val="28"/>
-          <w:szCs w:val="28"/>
-          <w:lang w:val="es-ES"/>
-        </w:rPr>
-      </w:pPr>
-    </w:p>
-    <w:p>
-      <w:pPr>
-        <w:spacing w:after="0" w:line="240" w:lineRule="auto"/>
-        <w:rPr>
-          <w:rFonts w:ascii="Arial" w:hAnsi="Arial" w:cs="Arial"/>
-          <w:b/>
-          <w:bCs/>
-          <w:sz w:val="28"/>
-          <w:szCs w:val="28"/>
-          <w:lang w:val="es-ES"/>
-        </w:rPr>
-      </w:pPr>
-      <w:r>
-        <w:rPr>
-          <w:rFonts w:ascii="Arial" w:hAnsi="Arial" w:cs="Arial"/>
-          <w:b/>
-          <w:bCs/>
-          <w:sz w:val="28"/>
-          <w:szCs w:val="28"/>
-          <w:lang w:val="es-ES"/>
-        </w:rPr>
-        <w:t>Con la ruta estática solamente pasamos el tráfico que qu</w:t>
-      </w:r>
-      <w:r>
-        <w:rPr>
-          <w:rFonts w:ascii="Arial" w:hAnsi="Arial" w:cs="Arial"/>
-          <w:b/>
-          <w:bCs/>
-          <w:sz w:val="28"/>
-          <w:szCs w:val="28"/>
-          <w:lang w:val="es-ES"/>
-        </w:rPr>
-        <w:t>iere salir a Internet</w:t>
-      </w:r>
-      <w:r>
-        <w:rPr>
-          <w:rFonts w:ascii="Arial" w:hAnsi="Arial" w:cs="Arial"/>
-          <w:b/>
-          <w:bCs/>
+      <w:r>
+        <w:rPr>
+          <w:rFonts w:ascii="Arial" w:hAnsi="Arial" w:cs="Arial"/>
+          <w:b/>
+          <w:bCs/>
+          <w:sz w:val="40"/>
+          <w:szCs w:val="40"/>
+          <w:lang w:val="es-ES"/>
+        </w:rPr>
+        <w:t>En el ISP habrá tantas rutas estáticas como se requieran.</w:t>
+      </w:r>
+    </w:p>
+    <w:p>
+      <w:pPr>
+        <w:spacing w:after="0" w:line="240" w:lineRule="auto"/>
+        <w:rPr>
+          <w:rFonts w:ascii="Arial" w:hAnsi="Arial" w:cs="Arial"/>
+          <w:sz w:val="28"/>
+          <w:szCs w:val="28"/>
+          <w:lang w:val="es-ES"/>
+        </w:rPr>
+      </w:pPr>
+      <w:r>
+        <w:rPr>
+          <w:rFonts w:ascii="Arial" w:hAnsi="Arial" w:cs="Arial"/>
+          <w:sz w:val="28"/>
+          <w:szCs w:val="28"/>
+          <w:lang w:val="es-ES"/>
+        </w:rPr>
+        <w:t>El ISP además de configurar sus interfaces tiene que en todo momento establecer tantas rutas estáticas que van a salir por este camino</w:t>
+      </w:r>
+      <w:r>
+        <w:rPr>
+          <w:rFonts w:ascii="Arial" w:hAnsi="Arial" w:cs="Arial"/>
           <w:sz w:val="28"/>
           <w:szCs w:val="28"/>
           <w:lang w:val="es-ES"/>
@@ -2264,100 +2887,81 @@
         <w:spacing w:after="0" w:line="240" w:lineRule="auto"/>
         <w:rPr>
           <w:rFonts w:ascii="Arial" w:hAnsi="Arial" w:cs="Arial"/>
-          <w:b/>
-          <w:bCs/>
-          <w:sz w:val="28"/>
-          <w:szCs w:val="28"/>
-          <w:lang w:val="es-ES"/>
-        </w:rPr>
-      </w:pPr>
-      <w:r>
-        <w:rPr>
-          <w:rFonts w:ascii="Arial" w:hAnsi="Arial" w:cs="Arial"/>
-          <w:b/>
-          <w:bCs/>
-          <w:sz w:val="28"/>
-          <w:szCs w:val="28"/>
-          <w:lang w:val="es-ES"/>
-        </w:rPr>
-        <w:t>El ISP jamás tiene ruteo dinámico de lo que en las redes locales existe, el ISP entrega direcciones IP públicas, no me va a inyectar rutas dinámicas, sino rutas estáticas.</w:t>
-      </w:r>
-    </w:p>
-    <w:p>
-      <w:pPr>
-        <w:spacing w:after="0" w:line="240" w:lineRule="auto"/>
-        <w:rPr>
-          <w:rFonts w:ascii="Arial" w:hAnsi="Arial" w:cs="Arial"/>
-          <w:b/>
-          <w:bCs/>
-          <w:sz w:val="28"/>
-          <w:szCs w:val="28"/>
-          <w:lang w:val="es-ES"/>
-        </w:rPr>
-      </w:pPr>
-      <w:r>
-        <w:rPr>
-          <w:rFonts w:ascii="Arial" w:hAnsi="Arial" w:cs="Arial"/>
-          <w:b/>
-          <w:bCs/>
-          <w:sz w:val="28"/>
-          <w:szCs w:val="28"/>
-          <w:lang w:val="es-ES"/>
-        </w:rPr>
-        <w:t xml:space="preserve">El ISP </w:t>
-      </w:r>
-      <w:r>
-        <w:rPr>
-          <w:rFonts w:ascii="Arial" w:hAnsi="Arial" w:cs="Arial"/>
-          <w:b/>
-          <w:bCs/>
-          <w:sz w:val="28"/>
-          <w:szCs w:val="28"/>
-          <w:lang w:val="es-ES"/>
-        </w:rPr>
-        <w:t xml:space="preserve">va a establecer </w:t>
-      </w:r>
-      <w:r>
-        <w:rPr>
-          <w:rFonts w:ascii="Arial" w:hAnsi="Arial" w:cs="Arial"/>
-          <w:b/>
-          <w:bCs/>
-          <w:sz w:val="28"/>
-          <w:szCs w:val="28"/>
-          <w:lang w:val="es-ES"/>
-        </w:rPr>
-        <w:t>rutas estáticas.</w:t>
-      </w:r>
-      <w:r>
-        <w:rPr>
-          <w:rFonts w:ascii="Arial" w:hAnsi="Arial" w:cs="Arial"/>
-          <w:b/>
-          <w:bCs/>
-          <w:sz w:val="28"/>
-          <w:szCs w:val="28"/>
-          <w:lang w:val="es-ES"/>
-        </w:rPr>
-        <w:t xml:space="preserve"> En el ISP habrá tantas rutas estáticas como se requieran.</w:t>
-      </w:r>
-    </w:p>
-    <w:p>
-      <w:pPr>
-        <w:spacing w:after="0" w:line="240" w:lineRule="auto"/>
-        <w:rPr>
-          <w:rFonts w:ascii="Arial" w:hAnsi="Arial" w:cs="Arial"/>
-          <w:sz w:val="28"/>
-          <w:szCs w:val="28"/>
-          <w:lang w:val="es-ES"/>
-        </w:rPr>
-      </w:pPr>
-      <w:r>
-        <w:rPr>
-          <w:rFonts w:ascii="Arial" w:hAnsi="Arial" w:cs="Arial"/>
-          <w:sz w:val="28"/>
-          <w:szCs w:val="28"/>
-          <w:lang w:val="es-ES"/>
-        </w:rPr>
-        <w:t>El ISP además de configurar sus interfaces tiene que en todo momento establecer tantas rutas estáticas que van a salir por este camino</w:t>
+          <w:sz w:val="28"/>
+          <w:szCs w:val="28"/>
+          <w:lang w:val="es-ES"/>
+        </w:rPr>
+      </w:pPr>
+      <w:r>
+        <w:rPr>
+          <w:rFonts w:ascii="Arial" w:hAnsi="Arial" w:cs="Arial"/>
+          <w:sz w:val="28"/>
+          <w:szCs w:val="28"/>
+          <w:lang w:val="es-ES"/>
+        </w:rPr>
+        <w:t>EL ISP sabe los bloques de direcciones que me entregó.</w:t>
+      </w:r>
+    </w:p>
+    <w:p>
+      <w:pPr>
+        <w:spacing w:after="0" w:line="240" w:lineRule="auto"/>
+        <w:rPr>
+          <w:rFonts w:ascii="Arial" w:hAnsi="Arial" w:cs="Arial"/>
+          <w:sz w:val="28"/>
+          <w:szCs w:val="28"/>
+          <w:lang w:val="es-ES"/>
+        </w:rPr>
+      </w:pPr>
+    </w:p>
+    <w:p>
+      <w:pPr>
+        <w:spacing w:after="0" w:line="240" w:lineRule="auto"/>
+        <w:rPr>
+          <w:rFonts w:ascii="Arial" w:hAnsi="Arial" w:cs="Arial"/>
+          <w:sz w:val="28"/>
+          <w:szCs w:val="28"/>
+          <w:lang w:val="es-ES"/>
+        </w:rPr>
+      </w:pPr>
+      <w:r>
+        <w:rPr>
+          <w:rFonts w:ascii="Arial" w:hAnsi="Arial" w:cs="Arial"/>
+          <w:sz w:val="28"/>
+          <w:szCs w:val="28"/>
+          <w:lang w:val="es-ES"/>
+        </w:rPr>
+        <w:t>EN el ISP hay que realizar rutas estáticas hacia subred amarilla, subred violeta y subred verde. Se definen en el ISP tantas rutas estáticas que sean necesarias para alcanzar a sus destinos. Si no existe este ruteo estático, el ISP no puede entregar los paquetes que van dirigidos de la PC – c a la PC-A o la PC-B.</w:t>
+      </w:r>
+    </w:p>
+    <w:p>
+      <w:pPr>
+        <w:spacing w:after="0" w:line="240" w:lineRule="auto"/>
+        <w:rPr>
+          <w:rFonts w:ascii="Arial" w:hAnsi="Arial" w:cs="Arial"/>
+          <w:sz w:val="28"/>
+          <w:szCs w:val="28"/>
+          <w:lang w:val="es-ES"/>
+        </w:rPr>
+      </w:pPr>
+      <w:r>
+        <w:rPr>
+          <w:rFonts w:ascii="Arial" w:hAnsi="Arial" w:cs="Arial"/>
+          <w:sz w:val="28"/>
+          <w:szCs w:val="28"/>
+          <w:lang w:val="es-ES"/>
+        </w:rPr>
+        <w:t xml:space="preserve">Recordemos que el ruteo estático se debe </w:t>
+      </w:r>
+      <w:r>
+        <w:rPr>
+          <w:rFonts w:ascii="Arial" w:hAnsi="Arial" w:cs="Arial"/>
+          <w:b/>
+          <w:bCs/>
+          <w:sz w:val="28"/>
+          <w:szCs w:val="28"/>
+          <w:lang w:val="es-ES"/>
+        </w:rPr>
+        <w:t>poner en las dos vías</w:t>
       </w:r>
       <w:r>
         <w:rPr>
@@ -2367,88 +2971,6 @@
           <w:lang w:val="es-ES"/>
         </w:rPr>
         <w:t>.</w:t>
-      </w:r>
-    </w:p>
-    <w:p>
-      <w:pPr>
-        <w:spacing w:after="0" w:line="240" w:lineRule="auto"/>
-        <w:rPr>
-          <w:rFonts w:ascii="Arial" w:hAnsi="Arial" w:cs="Arial"/>
-          <w:sz w:val="28"/>
-          <w:szCs w:val="28"/>
-          <w:lang w:val="es-ES"/>
-        </w:rPr>
-      </w:pPr>
-    </w:p>
-    <w:p>
-      <w:pPr>
-        <w:spacing w:after="0" w:line="240" w:lineRule="auto"/>
-        <w:rPr>
-          <w:rFonts w:ascii="Arial" w:hAnsi="Arial" w:cs="Arial"/>
-          <w:sz w:val="28"/>
-          <w:szCs w:val="28"/>
-          <w:lang w:val="es-ES"/>
-        </w:rPr>
-      </w:pPr>
-      <w:r>
-        <w:rPr>
-          <w:rFonts w:ascii="Arial" w:hAnsi="Arial" w:cs="Arial"/>
-          <w:sz w:val="28"/>
-          <w:szCs w:val="28"/>
-          <w:lang w:val="es-ES"/>
-        </w:rPr>
-        <w:t>EL ISP sabe los bloques de direcciones que me entregó.</w:t>
-      </w:r>
-    </w:p>
-    <w:p>
-      <w:pPr>
-        <w:spacing w:after="0" w:line="240" w:lineRule="auto"/>
-        <w:rPr>
-          <w:rFonts w:ascii="Arial" w:hAnsi="Arial" w:cs="Arial"/>
-          <w:sz w:val="28"/>
-          <w:szCs w:val="28"/>
-          <w:lang w:val="es-ES"/>
-        </w:rPr>
-      </w:pPr>
-    </w:p>
-    <w:p>
-      <w:pPr>
-        <w:spacing w:after="0" w:line="240" w:lineRule="auto"/>
-        <w:rPr>
-          <w:rFonts w:ascii="Arial" w:hAnsi="Arial" w:cs="Arial"/>
-          <w:sz w:val="28"/>
-          <w:szCs w:val="28"/>
-          <w:lang w:val="es-ES"/>
-        </w:rPr>
-      </w:pPr>
-      <w:r>
-        <w:rPr>
-          <w:rFonts w:ascii="Arial" w:hAnsi="Arial" w:cs="Arial"/>
-          <w:sz w:val="28"/>
-          <w:szCs w:val="28"/>
-          <w:lang w:val="es-ES"/>
-        </w:rPr>
-        <w:t>EN el ISP hay que realizar rutas estáticas hacia subred amarilla, subred violeta y subred verde. Se definen en el ISP tantas rutas estáticas que sean necesarias para alcanzar a sus destinos. Si no existe este ruteo estático, el ISP no puede entregar los paquetes que van dirigidos de la PC – c a la PC-A o la PC-B.</w:t>
-      </w:r>
-    </w:p>
-    <w:p>
-      <w:pPr>
-        <w:spacing w:after="0" w:line="240" w:lineRule="auto"/>
-        <w:rPr>
-          <w:rFonts w:ascii="Arial" w:hAnsi="Arial" w:cs="Arial"/>
-          <w:sz w:val="28"/>
-          <w:szCs w:val="28"/>
-          <w:lang w:val="es-ES"/>
-        </w:rPr>
-      </w:pPr>
-      <w:r>
-        <w:rPr>
-          <w:rFonts w:ascii="Arial" w:hAnsi="Arial" w:cs="Arial"/>
-          <w:sz w:val="28"/>
-          <w:szCs w:val="28"/>
-          <w:lang w:val="es-ES"/>
-        </w:rPr>
-        <w:t>Recordemos que el ruteo estático se debe poner en las dos vías.</w:t>
       </w:r>
     </w:p>
     <w:p>
@@ -2487,7 +3009,7 @@
                     </pic:cNvPicPr>
                   </pic:nvPicPr>
                   <pic:blipFill>
-                    <a:blip r:embed="rId6">
+                    <a:blip r:embed="rId8">
                       <a:extLst>
                         <a:ext uri="{28A0092B-C50C-407E-A947-70E740481C1C}">
                           <a14:useLocalDpi xmlns:a14="http://schemas.microsoft.com/office/drawing/2010/main" val="0"/>
@@ -2551,6 +3073,17 @@
           <w:lang w:val="es-ES"/>
         </w:rPr>
       </w:pPr>
+    </w:p>
+    <w:p>
+      <w:pPr>
+        <w:spacing w:after="0" w:line="240" w:lineRule="auto"/>
+        <w:rPr>
+          <w:rFonts w:ascii="Arial" w:hAnsi="Arial" w:cs="Arial"/>
+          <w:sz w:val="28"/>
+          <w:szCs w:val="28"/>
+          <w:lang w:val="es-ES"/>
+        </w:rPr>
+      </w:pPr>
       <w:r>
         <w:rPr>
           <w:rFonts w:ascii="Arial" w:hAnsi="Arial" w:cs="Arial"/>
@@ -2638,7 +3171,7 @@
                     </pic:cNvPicPr>
                   </pic:nvPicPr>
                   <pic:blipFill>
-                    <a:blip r:embed="rId7">
+                    <a:blip r:embed="rId9">
                       <a:extLst>
                         <a:ext uri="{28A0092B-C50C-407E-A947-70E740481C1C}">
                           <a14:useLocalDpi xmlns:a14="http://schemas.microsoft.com/office/drawing/2010/main" val="0"/>
@@ -2691,6 +3224,17 @@
           <w:lang w:val="es-ES"/>
         </w:rPr>
       </w:pPr>
+    </w:p>
+    <w:p>
+      <w:pPr>
+        <w:spacing w:after="0" w:line="240" w:lineRule="auto"/>
+        <w:rPr>
+          <w:rFonts w:ascii="Arial" w:hAnsi="Arial" w:cs="Arial"/>
+          <w:sz w:val="28"/>
+          <w:szCs w:val="28"/>
+          <w:lang w:val="es-ES"/>
+        </w:rPr>
+      </w:pPr>
       <w:r>
         <w:rPr>
           <w:rFonts w:ascii="Arial" w:hAnsi="Arial" w:cs="Arial"/>
@@ -2737,7 +3281,7 @@
                     </pic:cNvPicPr>
                   </pic:nvPicPr>
                   <pic:blipFill>
-                    <a:blip r:embed="rId8">
+                    <a:blip r:embed="rId10">
                       <a:extLst>
                         <a:ext uri="{28A0092B-C50C-407E-A947-70E740481C1C}">
                           <a14:useLocalDpi xmlns:a14="http://schemas.microsoft.com/office/drawing/2010/main" val="0"/>
@@ -2845,15 +3389,19 @@
         <w:spacing w:after="0" w:line="240" w:lineRule="auto"/>
         <w:rPr>
           <w:rFonts w:ascii="Arial" w:hAnsi="Arial" w:cs="Arial"/>
-          <w:sz w:val="28"/>
-          <w:szCs w:val="28"/>
-          <w:lang w:val="es-ES"/>
-        </w:rPr>
-      </w:pPr>
-      <w:proofErr w:type="spellStart"/>
-      <w:r>
-        <w:rPr>
-          <w:rFonts w:ascii="Arial" w:hAnsi="Arial" w:cs="Arial"/>
+          <w:b/>
+          <w:bCs/>
+          <w:sz w:val="28"/>
+          <w:szCs w:val="28"/>
+          <w:lang w:val="es-ES"/>
+        </w:rPr>
+      </w:pPr>
+      <w:proofErr w:type="spellStart"/>
+      <w:r>
+        <w:rPr>
+          <w:rFonts w:ascii="Arial" w:hAnsi="Arial" w:cs="Arial"/>
+          <w:b/>
+          <w:bCs/>
           <w:sz w:val="28"/>
           <w:szCs w:val="28"/>
           <w:lang w:val="es-ES"/>
@@ -2864,6 +3412,8 @@
       <w:r>
         <w:rPr>
           <w:rFonts w:ascii="Arial" w:hAnsi="Arial" w:cs="Arial"/>
+          <w:b/>
+          <w:bCs/>
           <w:sz w:val="28"/>
           <w:szCs w:val="28"/>
           <w:lang w:val="es-ES"/>
@@ -2874,6 +3424,8 @@
       <w:r>
         <w:rPr>
           <w:rFonts w:ascii="Arial" w:hAnsi="Arial" w:cs="Arial"/>
+          <w:b/>
+          <w:bCs/>
           <w:sz w:val="28"/>
           <w:szCs w:val="28"/>
           <w:lang w:val="es-ES"/>
@@ -2884,6 +3436,8 @@
       <w:r>
         <w:rPr>
           <w:rFonts w:ascii="Arial" w:hAnsi="Arial" w:cs="Arial"/>
+          <w:b/>
+          <w:bCs/>
           <w:sz w:val="28"/>
           <w:szCs w:val="28"/>
           <w:lang w:val="es-ES"/>
@@ -2896,15 +3450,19 @@
         <w:spacing w:after="0" w:line="240" w:lineRule="auto"/>
         <w:rPr>
           <w:rFonts w:ascii="Arial" w:hAnsi="Arial" w:cs="Arial"/>
-          <w:sz w:val="28"/>
-          <w:szCs w:val="28"/>
-          <w:lang w:val="es-ES"/>
-        </w:rPr>
-      </w:pPr>
-      <w:proofErr w:type="spellStart"/>
-      <w:r>
-        <w:rPr>
-          <w:rFonts w:ascii="Arial" w:hAnsi="Arial" w:cs="Arial"/>
+          <w:b/>
+          <w:bCs/>
+          <w:sz w:val="28"/>
+          <w:szCs w:val="28"/>
+          <w:lang w:val="es-ES"/>
+        </w:rPr>
+      </w:pPr>
+      <w:proofErr w:type="spellStart"/>
+      <w:r>
+        <w:rPr>
+          <w:rFonts w:ascii="Arial" w:hAnsi="Arial" w:cs="Arial"/>
+          <w:b/>
+          <w:bCs/>
           <w:sz w:val="28"/>
           <w:szCs w:val="28"/>
           <w:lang w:val="es-ES"/>
@@ -2915,6 +3473,8 @@
       <w:r>
         <w:rPr>
           <w:rFonts w:ascii="Arial" w:hAnsi="Arial" w:cs="Arial"/>
+          <w:b/>
+          <w:bCs/>
           <w:sz w:val="28"/>
           <w:szCs w:val="28"/>
           <w:lang w:val="es-ES"/>
@@ -2925,6 +3485,8 @@
       <w:r>
         <w:rPr>
           <w:rFonts w:ascii="Arial" w:hAnsi="Arial" w:cs="Arial"/>
+          <w:b/>
+          <w:bCs/>
           <w:sz w:val="28"/>
           <w:szCs w:val="28"/>
           <w:lang w:val="es-ES"/>
@@ -2935,6 +3497,8 @@
       <w:r>
         <w:rPr>
           <w:rFonts w:ascii="Arial" w:hAnsi="Arial" w:cs="Arial"/>
+          <w:b/>
+          <w:bCs/>
           <w:sz w:val="28"/>
           <w:szCs w:val="28"/>
           <w:lang w:val="es-ES"/>
@@ -2956,6 +3520,8 @@
       <w:r>
         <w:rPr>
           <w:rFonts w:ascii="Arial" w:hAnsi="Arial" w:cs="Arial"/>
+          <w:b/>
+          <w:bCs/>
           <w:sz w:val="28"/>
           <w:szCs w:val="28"/>
           <w:lang w:val="es-ES"/>
@@ -2966,6 +3532,8 @@
       <w:r>
         <w:rPr>
           <w:rFonts w:ascii="Arial" w:hAnsi="Arial" w:cs="Arial"/>
+          <w:b/>
+          <w:bCs/>
           <w:sz w:val="28"/>
           <w:szCs w:val="28"/>
           <w:lang w:val="es-ES"/>
@@ -2976,6 +3544,8 @@
       <w:r>
         <w:rPr>
           <w:rFonts w:ascii="Arial" w:hAnsi="Arial" w:cs="Arial"/>
+          <w:b/>
+          <w:bCs/>
           <w:sz w:val="28"/>
           <w:szCs w:val="28"/>
           <w:lang w:val="es-ES"/>
@@ -2986,6 +3556,8 @@
       <w:r>
         <w:rPr>
           <w:rFonts w:ascii="Arial" w:hAnsi="Arial" w:cs="Arial"/>
+          <w:b/>
+          <w:bCs/>
           <w:sz w:val="28"/>
           <w:szCs w:val="28"/>
           <w:lang w:val="es-ES"/>
@@ -3041,7 +3613,7 @@
                     </pic:cNvPicPr>
                   </pic:nvPicPr>
                   <pic:blipFill>
-                    <a:blip r:embed="rId9" cstate="print">
+                    <a:blip r:embed="rId11" cstate="print">
                       <a:extLst>
                         <a:ext uri="{28A0092B-C50C-407E-A947-70E740481C1C}">
                           <a14:useLocalDpi xmlns:a14="http://schemas.microsoft.com/office/drawing/2010/main" val="0"/>
@@ -3259,7 +3831,7 @@
     </w:p>
     <w:sectPr>
       <w:pgSz w:w="12240" w:h="15840"/>
-      <w:pgMar w:top="426" w:right="1701" w:bottom="709" w:left="1701" w:header="708" w:footer="708" w:gutter="0"/>
+      <w:pgMar w:top="720" w:right="720" w:bottom="720" w:left="720" w:header="708" w:footer="708" w:gutter="0"/>
       <w:cols w:space="708"/>
       <w:docGrid w:linePitch="360"/>
     </w:sectPr>
@@ -3450,11 +4022,127 @@
       </w:pPr>
     </w:lvl>
   </w:abstractNum>
+  <w:abstractNum w:abstractNumId="2" w15:restartNumberingAfterBreak="0">
+    <w:nsid w:val="79323830"/>
+    <w:multiLevelType w:val="hybridMultilevel"/>
+    <w:tmpl w:val="9558CFF6"/>
+    <w:lvl w:ilvl="0" w:tplc="080A0001">
+      <w:start w:val="1"/>
+      <w:numFmt w:val="bullet"/>
+      <w:lvlText w:val=""/>
+      <w:lvlJc w:val="left"/>
+      <w:pPr>
+        <w:ind w:left="720" w:hanging="360"/>
+      </w:pPr>
+      <w:rPr>
+        <w:rFonts w:ascii="Symbol" w:hAnsi="Symbol" w:hint="default"/>
+      </w:rPr>
+    </w:lvl>
+    <w:lvl w:ilvl="1" w:tplc="080A0003" w:tentative="1">
+      <w:start w:val="1"/>
+      <w:numFmt w:val="bullet"/>
+      <w:lvlText w:val="o"/>
+      <w:lvlJc w:val="left"/>
+      <w:pPr>
+        <w:ind w:left="1440" w:hanging="360"/>
+      </w:pPr>
+      <w:rPr>
+        <w:rFonts w:ascii="Courier New" w:hAnsi="Courier New" w:cs="Courier New" w:hint="default"/>
+      </w:rPr>
+    </w:lvl>
+    <w:lvl w:ilvl="2" w:tplc="080A0005" w:tentative="1">
+      <w:start w:val="1"/>
+      <w:numFmt w:val="bullet"/>
+      <w:lvlText w:val=""/>
+      <w:lvlJc w:val="left"/>
+      <w:pPr>
+        <w:ind w:left="2160" w:hanging="360"/>
+      </w:pPr>
+      <w:rPr>
+        <w:rFonts w:ascii="Wingdings" w:hAnsi="Wingdings" w:hint="default"/>
+      </w:rPr>
+    </w:lvl>
+    <w:lvl w:ilvl="3" w:tplc="080A0001" w:tentative="1">
+      <w:start w:val="1"/>
+      <w:numFmt w:val="bullet"/>
+      <w:lvlText w:val=""/>
+      <w:lvlJc w:val="left"/>
+      <w:pPr>
+        <w:ind w:left="2880" w:hanging="360"/>
+      </w:pPr>
+      <w:rPr>
+        <w:rFonts w:ascii="Symbol" w:hAnsi="Symbol" w:hint="default"/>
+      </w:rPr>
+    </w:lvl>
+    <w:lvl w:ilvl="4" w:tplc="080A0003" w:tentative="1">
+      <w:start w:val="1"/>
+      <w:numFmt w:val="bullet"/>
+      <w:lvlText w:val="o"/>
+      <w:lvlJc w:val="left"/>
+      <w:pPr>
+        <w:ind w:left="3600" w:hanging="360"/>
+      </w:pPr>
+      <w:rPr>
+        <w:rFonts w:ascii="Courier New" w:hAnsi="Courier New" w:cs="Courier New" w:hint="default"/>
+      </w:rPr>
+    </w:lvl>
+    <w:lvl w:ilvl="5" w:tplc="080A0005" w:tentative="1">
+      <w:start w:val="1"/>
+      <w:numFmt w:val="bullet"/>
+      <w:lvlText w:val=""/>
+      <w:lvlJc w:val="left"/>
+      <w:pPr>
+        <w:ind w:left="4320" w:hanging="360"/>
+      </w:pPr>
+      <w:rPr>
+        <w:rFonts w:ascii="Wingdings" w:hAnsi="Wingdings" w:hint="default"/>
+      </w:rPr>
+    </w:lvl>
+    <w:lvl w:ilvl="6" w:tplc="080A0001" w:tentative="1">
+      <w:start w:val="1"/>
+      <w:numFmt w:val="bullet"/>
+      <w:lvlText w:val=""/>
+      <w:lvlJc w:val="left"/>
+      <w:pPr>
+        <w:ind w:left="5040" w:hanging="360"/>
+      </w:pPr>
+      <w:rPr>
+        <w:rFonts w:ascii="Symbol" w:hAnsi="Symbol" w:hint="default"/>
+      </w:rPr>
+    </w:lvl>
+    <w:lvl w:ilvl="7" w:tplc="080A0003" w:tentative="1">
+      <w:start w:val="1"/>
+      <w:numFmt w:val="bullet"/>
+      <w:lvlText w:val="o"/>
+      <w:lvlJc w:val="left"/>
+      <w:pPr>
+        <w:ind w:left="5760" w:hanging="360"/>
+      </w:pPr>
+      <w:rPr>
+        <w:rFonts w:ascii="Courier New" w:hAnsi="Courier New" w:cs="Courier New" w:hint="default"/>
+      </w:rPr>
+    </w:lvl>
+    <w:lvl w:ilvl="8" w:tplc="080A0005" w:tentative="1">
+      <w:start w:val="1"/>
+      <w:numFmt w:val="bullet"/>
+      <w:lvlText w:val=""/>
+      <w:lvlJc w:val="left"/>
+      <w:pPr>
+        <w:ind w:left="6480" w:hanging="360"/>
+      </w:pPr>
+      <w:rPr>
+        <w:rFonts w:ascii="Wingdings" w:hAnsi="Wingdings" w:hint="default"/>
+      </w:rPr>
+    </w:lvl>
+  </w:abstractNum>
   <w:num w:numId="1">
     <w:abstractNumId w:val="0"/>
   </w:num>
   <w:num w:numId="2">
     <w:abstractNumId w:val="1"/>
+  </w:num>
+  <w:num w:numId="3">
+    <w:abstractNumId w:val="2"/>
   </w:num>
 </w:numbering>
 </file>
